--- a/praticaweb/modelli/Richiesta integrazioni PDC.docx
+++ b/praticaweb/modelli/Richiesta integrazioni PDC.docx
@@ -485,22 +485,76 @@
     <w:p>
       <w:pPr>
         <w:widowControl w:val="0"/>
+        <w:tabs>
+          <w:tab w:val="left" w:pos="1276"/>
+        </w:tabs>
         <w:ind w:left="1276" w:right="144"/>
-        <w:rPr>
-          <w:lang w:eastAsia="ar-SA"/>
-        </w:rPr>
-      </w:pPr>
-      <w:r>
-        <w:rPr>
-          <w:lang w:eastAsia="ar-SA"/>
-        </w:rPr>
-        <w:t xml:space="preserve">Lavori di </w:t>
-      </w:r>
-      <w:r>
-        <w:rPr>
-          <w:lang w:eastAsia="ar-SA"/>
-        </w:rPr>
-        <w:t>[oggetto]</w:t>
+        <w:jc w:val="both"/>
+        <w:rPr>
+          <w:lang w:eastAsia="ar-SA"/>
+        </w:rPr>
+      </w:pPr>
+      <w:r>
+        <w:t>“</w:t>
+      </w:r>
+      <w:r>
+        <w:t>Permesso di Costruire</w:t>
+      </w:r>
+      <w:r>
+        <w:t xml:space="preserve">” ai sensi dell’art. 6 bis del D.P.R. n° 380/2001 e </w:t>
+      </w:r>
+      <w:proofErr w:type="spellStart"/>
+      <w:r>
+        <w:t>succ</w:t>
+      </w:r>
+      <w:proofErr w:type="spellEnd"/>
+      <w:r>
+        <w:t xml:space="preserve">. </w:t>
+      </w:r>
+      <w:proofErr w:type="spellStart"/>
+      <w:r>
+        <w:t>mod</w:t>
+      </w:r>
+      <w:proofErr w:type="spellEnd"/>
+      <w:r>
+        <w:t xml:space="preserve">. ed </w:t>
+      </w:r>
+      <w:proofErr w:type="spellStart"/>
+      <w:r>
+        <w:t>integraz</w:t>
+      </w:r>
+      <w:proofErr w:type="spellEnd"/>
+      <w:r>
+        <w:t xml:space="preserve">.  </w:t>
+      </w:r>
+    </w:p>
+    <w:p>
+      <w:pPr>
+        <w:widowControl w:val="0"/>
+        <w:ind w:left="1276" w:right="144"/>
+        <w:rPr>
+          <w:lang w:eastAsia="ar-SA"/>
+        </w:rPr>
+      </w:pPr>
+      <w:r>
+        <w:rPr>
+          <w:lang w:eastAsia="ar-SA"/>
+        </w:rPr>
+        <w:t>[</w:t>
+      </w:r>
+      <w:proofErr w:type="gramStart"/>
+      <w:r>
+        <w:rPr>
+          <w:lang w:eastAsia="ar-SA"/>
+        </w:rPr>
+        <w:t>oggetto</w:t>
+      </w:r>
+      <w:proofErr w:type="gramEnd"/>
+      <w:r>
+        <w:rPr>
+          <w:lang w:eastAsia="ar-SA"/>
+        </w:rPr>
+        <w:t>]</w:t>
       </w:r>
       <w:r>
         <w:rPr>
@@ -583,666 +637,509 @@
         <w:widowControl w:val="0"/>
         <w:ind w:left="3402" w:right="15" w:firstLine="264"/>
         <w:jc w:val="right"/>
-        <w:rPr>
-          <w:b/>
-          <w:lang w:eastAsia="ar-SA"/>
-        </w:rPr>
-      </w:pPr>
-      <w:r>
-        <w:t>[</w:t>
-      </w:r>
-      <w:proofErr w:type="spellStart"/>
-      <w:proofErr w:type="gramStart"/>
-      <w:r>
-        <w:t>richiedenti.app</w:t>
-      </w:r>
-      <w:proofErr w:type="spellEnd"/>
-      <w:proofErr w:type="gramEnd"/>
-      <w:r>
-        <w:t>]</w:t>
-      </w:r>
-      <w:r>
-        <w:rPr>
-          <w:b/>
-          <w:lang w:eastAsia="ar-SA"/>
-        </w:rPr>
-        <w:t xml:space="preserve"> </w:t>
-      </w:r>
-      <w:r>
-        <w:rPr>
-          <w:b/>
-          <w:lang w:eastAsia="ar-SA"/>
-        </w:rPr>
-        <w:t>[</w:t>
-      </w:r>
-      <w:proofErr w:type="spellStart"/>
-      <w:r>
-        <w:rPr>
-          <w:b/>
-          <w:lang w:eastAsia="ar-SA"/>
-        </w:rPr>
-        <w:t>richiedenti.cognome</w:t>
-      </w:r>
-      <w:proofErr w:type="spellEnd"/>
-      <w:r>
-        <w:rPr>
-          <w:b/>
-          <w:lang w:eastAsia="ar-SA"/>
-        </w:rPr>
-        <w:t>]</w:t>
-      </w:r>
-      <w:r>
-        <w:rPr>
-          <w:b/>
-          <w:lang w:eastAsia="ar-SA"/>
-        </w:rPr>
-        <w:t xml:space="preserve"> </w:t>
-      </w:r>
-      <w:r>
-        <w:rPr>
-          <w:b/>
-          <w:lang w:eastAsia="ar-SA"/>
-        </w:rPr>
-        <w:t>[</w:t>
-      </w:r>
-      <w:proofErr w:type="spellStart"/>
-      <w:r>
-        <w:rPr>
-          <w:b/>
-          <w:lang w:eastAsia="ar-SA"/>
-        </w:rPr>
-        <w:t>richiedenti.nome</w:t>
-      </w:r>
-      <w:proofErr w:type="spellEnd"/>
-      <w:r>
-        <w:rPr>
-          <w:b/>
-          <w:lang w:eastAsia="ar-SA"/>
-        </w:rPr>
-        <w:t>]</w:t>
-      </w:r>
-    </w:p>
+      </w:pPr>
+    </w:p>
+    <w:tbl>
+      <w:tblPr>
+        <w:tblStyle w:val="Grigliatabella"/>
+        <w:tblW w:w="0" w:type="auto"/>
+        <w:tblInd w:w="-5" w:type="dxa"/>
+        <w:tblBorders>
+          <w:top w:val="none" w:sz="0" w:space="0" w:color="auto"/>
+          <w:left w:val="none" w:sz="0" w:space="0" w:color="auto"/>
+          <w:bottom w:val="none" w:sz="0" w:space="0" w:color="auto"/>
+          <w:right w:val="none" w:sz="0" w:space="0" w:color="auto"/>
+          <w:insideH w:val="none" w:sz="0" w:space="0" w:color="auto"/>
+          <w:insideV w:val="none" w:sz="0" w:space="0" w:color="auto"/>
+        </w:tblBorders>
+        <w:tblLook w:val="04A0" w:firstRow="1" w:lastRow="0" w:firstColumn="1" w:lastColumn="0" w:noHBand="0" w:noVBand="1"/>
+      </w:tblPr>
+      <w:tblGrid>
+        <w:gridCol w:w="426"/>
+        <w:gridCol w:w="9208"/>
+      </w:tblGrid>
+      <w:tr>
+        <w:tc>
+          <w:tcPr>
+            <w:tcW w:w="426" w:type="dxa"/>
+          </w:tcPr>
+          <w:p>
+            <w:pPr>
+              <w:widowControl w:val="0"/>
+              <w:ind w:right="15"/>
+              <w:jc w:val="right"/>
+            </w:pPr>
+          </w:p>
+        </w:tc>
+        <w:tc>
+          <w:tcPr>
+            <w:tcW w:w="9208" w:type="dxa"/>
+          </w:tcPr>
+          <w:p>
+            <w:pPr>
+              <w:widowControl w:val="0"/>
+              <w:ind w:left="3402" w:right="15" w:firstLine="264"/>
+              <w:jc w:val="right"/>
+              <w:rPr>
+                <w:b/>
+                <w:lang w:eastAsia="ar-SA"/>
+              </w:rPr>
+            </w:pPr>
+            <w:r>
+              <w:rPr>
+                <w:b/>
+              </w:rPr>
+              <w:t>[</w:t>
+            </w:r>
+            <w:proofErr w:type="spellStart"/>
+            <w:proofErr w:type="gramStart"/>
+            <w:r>
+              <w:rPr>
+                <w:b/>
+              </w:rPr>
+              <w:t>richiedenti.</w:t>
+            </w:r>
+            <w:r>
+              <w:rPr>
+                <w:b/>
+              </w:rPr>
+              <w:t>nominativo</w:t>
+            </w:r>
+            <w:r>
+              <w:rPr>
+                <w:b/>
+              </w:rPr>
+              <w:t>;block</w:t>
+            </w:r>
+            <w:proofErr w:type="spellEnd"/>
+            <w:proofErr w:type="gramEnd"/>
+            <w:r>
+              <w:rPr>
+                <w:b/>
+              </w:rPr>
+              <w:t>=</w:t>
+            </w:r>
+            <w:proofErr w:type="spellStart"/>
+            <w:r>
+              <w:rPr>
+                <w:b/>
+              </w:rPr>
+              <w:t>tbs:row</w:t>
+            </w:r>
+            <w:proofErr w:type="spellEnd"/>
+            <w:r>
+              <w:rPr>
+                <w:b/>
+              </w:rPr>
+              <w:t>]</w:t>
+            </w:r>
+          </w:p>
+          <w:p>
+            <w:pPr>
+              <w:widowControl w:val="0"/>
+              <w:ind w:left="4678" w:right="15" w:firstLine="264"/>
+              <w:jc w:val="right"/>
+              <w:rPr>
+                <w:lang w:eastAsia="ar-SA"/>
+              </w:rPr>
+            </w:pPr>
+            <w:r>
+              <w:rPr>
+                <w:lang w:eastAsia="ar-SA"/>
+              </w:rPr>
+              <w:t xml:space="preserve"> </w:t>
+            </w:r>
+            <w:r>
+              <w:rPr>
+                <w:lang w:eastAsia="ar-SA"/>
+              </w:rPr>
+              <w:t>[</w:t>
+            </w:r>
+            <w:proofErr w:type="spellStart"/>
+            <w:r>
+              <w:rPr>
+                <w:lang w:eastAsia="ar-SA"/>
+              </w:rPr>
+              <w:t>richiedente.titolod</w:t>
+            </w:r>
+            <w:proofErr w:type="spellEnd"/>
+            <w:r>
+              <w:rPr>
+                <w:lang w:eastAsia="ar-SA"/>
+              </w:rPr>
+              <w:t xml:space="preserve">] </w:t>
+            </w:r>
+            <w:r>
+              <w:rPr>
+                <w:lang w:eastAsia="ar-SA"/>
+              </w:rPr>
+              <w:t>[</w:t>
+            </w:r>
+            <w:proofErr w:type="spellStart"/>
+            <w:r>
+              <w:rPr>
+                <w:lang w:eastAsia="ar-SA"/>
+              </w:rPr>
+              <w:t>richiedenti.ragsoc</w:t>
+            </w:r>
+            <w:proofErr w:type="spellEnd"/>
+            <w:r>
+              <w:rPr>
+                <w:lang w:eastAsia="ar-SA"/>
+              </w:rPr>
+              <w:t>]</w:t>
+            </w:r>
+          </w:p>
+          <w:p>
+            <w:pPr>
+              <w:widowControl w:val="0"/>
+              <w:ind w:left="5700" w:right="15" w:firstLine="264"/>
+              <w:jc w:val="right"/>
+              <w:rPr>
+                <w:lang w:eastAsia="ar-SA"/>
+              </w:rPr>
+            </w:pPr>
+            <w:r>
+              <w:rPr>
+                <w:lang w:eastAsia="ar-SA"/>
+              </w:rPr>
+              <w:t>[</w:t>
+            </w:r>
+            <w:proofErr w:type="spellStart"/>
+            <w:r>
+              <w:rPr>
+                <w:lang w:eastAsia="ar-SA"/>
+              </w:rPr>
+              <w:t>richiedenti.indirizzo</w:t>
+            </w:r>
+            <w:proofErr w:type="spellEnd"/>
+            <w:r>
+              <w:rPr>
+                <w:lang w:eastAsia="ar-SA"/>
+              </w:rPr>
+              <w:t>]</w:t>
+            </w:r>
+          </w:p>
+          <w:p>
+            <w:pPr>
+              <w:widowControl w:val="0"/>
+              <w:ind w:left="1134" w:right="15" w:firstLine="264"/>
+              <w:jc w:val="right"/>
+              <w:rPr>
+                <w:lang w:eastAsia="ar-SA"/>
+              </w:rPr>
+            </w:pPr>
+            <w:r>
+              <w:rPr>
+                <w:lang w:eastAsia="ar-SA"/>
+              </w:rPr>
+              <w:t>[</w:t>
+            </w:r>
+            <w:proofErr w:type="spellStart"/>
+            <w:proofErr w:type="gramStart"/>
+            <w:r>
+              <w:rPr>
+                <w:lang w:eastAsia="ar-SA"/>
+              </w:rPr>
+              <w:t>richiedenti.cap</w:t>
+            </w:r>
+            <w:proofErr w:type="spellEnd"/>
+            <w:proofErr w:type="gramEnd"/>
+            <w:r>
+              <w:rPr>
+                <w:lang w:eastAsia="ar-SA"/>
+              </w:rPr>
+              <w:t>] – [</w:t>
+            </w:r>
+            <w:proofErr w:type="spellStart"/>
+            <w:r>
+              <w:rPr>
+                <w:lang w:eastAsia="ar-SA"/>
+              </w:rPr>
+              <w:t>richiedenti.comune</w:t>
+            </w:r>
+            <w:proofErr w:type="spellEnd"/>
+            <w:r>
+              <w:rPr>
+                <w:lang w:eastAsia="ar-SA"/>
+              </w:rPr>
+              <w:t>] ([</w:t>
+            </w:r>
+            <w:proofErr w:type="spellStart"/>
+            <w:r>
+              <w:rPr>
+                <w:lang w:eastAsia="ar-SA"/>
+              </w:rPr>
+              <w:t>richiedenti.prov</w:t>
+            </w:r>
+            <w:proofErr w:type="spellEnd"/>
+            <w:r>
+              <w:rPr>
+                <w:lang w:eastAsia="ar-SA"/>
+              </w:rPr>
+              <w:t>])</w:t>
+            </w:r>
+          </w:p>
+          <w:p>
+            <w:pPr>
+              <w:widowControl w:val="0"/>
+              <w:ind w:left="567" w:right="15" w:firstLine="264"/>
+              <w:jc w:val="right"/>
+            </w:pPr>
+          </w:p>
+        </w:tc>
+      </w:tr>
+      <w:tr>
+        <w:tc>
+          <w:tcPr>
+            <w:tcW w:w="9634" w:type="dxa"/>
+            <w:gridSpan w:val="2"/>
+          </w:tcPr>
+          <w:p>
+            <w:pPr>
+              <w:widowControl w:val="0"/>
+              <w:ind w:left="3402" w:right="15" w:firstLine="264"/>
+              <w:jc w:val="right"/>
+            </w:pPr>
+          </w:p>
+        </w:tc>
+      </w:tr>
+      <w:tr>
+        <w:tc>
+          <w:tcPr>
+            <w:tcW w:w="426" w:type="dxa"/>
+          </w:tcPr>
+          <w:p>
+            <w:pPr>
+              <w:widowControl w:val="0"/>
+              <w:ind w:right="15"/>
+              <w:jc w:val="right"/>
+            </w:pPr>
+          </w:p>
+        </w:tc>
+        <w:tc>
+          <w:tcPr>
+            <w:tcW w:w="9208" w:type="dxa"/>
+          </w:tcPr>
+          <w:p>
+            <w:pPr>
+              <w:widowControl w:val="0"/>
+              <w:ind w:left="1843" w:right="15" w:firstLine="264"/>
+              <w:jc w:val="right"/>
+              <w:rPr>
+                <w:b/>
+                <w:lang w:eastAsia="ar-SA"/>
+              </w:rPr>
+            </w:pPr>
+            <w:r>
+              <w:rPr>
+                <w:b/>
+                <w:lang w:eastAsia="ar-SA"/>
+              </w:rPr>
+              <w:t>[</w:t>
+            </w:r>
+            <w:proofErr w:type="spellStart"/>
+            <w:proofErr w:type="gramStart"/>
+            <w:r>
+              <w:rPr>
+                <w:b/>
+                <w:lang w:eastAsia="ar-SA"/>
+              </w:rPr>
+              <w:t>progettisti.</w:t>
+            </w:r>
+            <w:r>
+              <w:rPr>
+                <w:b/>
+                <w:lang w:eastAsia="ar-SA"/>
+              </w:rPr>
+              <w:t>nominativo</w:t>
+            </w:r>
+            <w:r>
+              <w:rPr>
+                <w:b/>
+              </w:rPr>
+              <w:t>;block</w:t>
+            </w:r>
+            <w:proofErr w:type="spellEnd"/>
+            <w:proofErr w:type="gramEnd"/>
+            <w:r>
+              <w:rPr>
+                <w:b/>
+              </w:rPr>
+              <w:t>=</w:t>
+            </w:r>
+            <w:proofErr w:type="spellStart"/>
+            <w:r>
+              <w:rPr>
+                <w:b/>
+              </w:rPr>
+              <w:t>tbs:row</w:t>
+            </w:r>
+            <w:proofErr w:type="spellEnd"/>
+            <w:r>
+              <w:rPr>
+                <w:b/>
+                <w:lang w:eastAsia="ar-SA"/>
+              </w:rPr>
+              <w:t xml:space="preserve">] </w:t>
+            </w:r>
+          </w:p>
+          <w:p>
+            <w:pPr>
+              <w:widowControl w:val="0"/>
+              <w:ind w:left="5700" w:right="15" w:firstLine="264"/>
+              <w:jc w:val="right"/>
+              <w:rPr>
+                <w:lang w:eastAsia="ar-SA"/>
+              </w:rPr>
+            </w:pPr>
+            <w:r>
+              <w:rPr>
+                <w:lang w:eastAsia="ar-SA"/>
+              </w:rPr>
+              <w:t>[</w:t>
+            </w:r>
+            <w:proofErr w:type="spellStart"/>
+            <w:r>
+              <w:rPr>
+                <w:lang w:eastAsia="ar-SA"/>
+              </w:rPr>
+              <w:t>progettisti.</w:t>
+            </w:r>
+            <w:r>
+              <w:rPr>
+                <w:lang w:eastAsia="ar-SA"/>
+              </w:rPr>
+              <w:t>sede</w:t>
+            </w:r>
+            <w:proofErr w:type="spellEnd"/>
+            <w:r>
+              <w:rPr>
+                <w:lang w:eastAsia="ar-SA"/>
+              </w:rPr>
+              <w:t>]</w:t>
+            </w:r>
+          </w:p>
+          <w:p>
+            <w:pPr>
+              <w:widowControl w:val="0"/>
+              <w:ind w:left="2443" w:right="15" w:firstLine="142"/>
+              <w:jc w:val="right"/>
+              <w:rPr>
+                <w:lang w:eastAsia="ar-SA"/>
+              </w:rPr>
+            </w:pPr>
+            <w:r>
+              <w:rPr>
+                <w:lang w:eastAsia="ar-SA"/>
+              </w:rPr>
+              <w:t>[</w:t>
+            </w:r>
+            <w:proofErr w:type="spellStart"/>
+            <w:r>
+              <w:rPr>
+                <w:lang w:eastAsia="ar-SA"/>
+              </w:rPr>
+              <w:t>progettisti.cap</w:t>
+            </w:r>
+            <w:r>
+              <w:rPr>
+                <w:lang w:eastAsia="ar-SA"/>
+              </w:rPr>
+              <w:t>d</w:t>
+            </w:r>
+            <w:proofErr w:type="spellEnd"/>
+            <w:r>
+              <w:rPr>
+                <w:lang w:eastAsia="ar-SA"/>
+              </w:rPr>
+              <w:t>] – [</w:t>
+            </w:r>
+            <w:proofErr w:type="spellStart"/>
+            <w:r>
+              <w:rPr>
+                <w:lang w:eastAsia="ar-SA"/>
+              </w:rPr>
+              <w:t>progettisti.comune</w:t>
+            </w:r>
+            <w:r>
+              <w:rPr>
+                <w:lang w:eastAsia="ar-SA"/>
+              </w:rPr>
+              <w:t>d</w:t>
+            </w:r>
+            <w:proofErr w:type="spellEnd"/>
+            <w:r>
+              <w:rPr>
+                <w:lang w:eastAsia="ar-SA"/>
+              </w:rPr>
+              <w:t>]</w:t>
+            </w:r>
+            <w:r>
+              <w:rPr>
+                <w:lang w:eastAsia="ar-SA"/>
+              </w:rPr>
+              <w:t xml:space="preserve"> </w:t>
+            </w:r>
+            <w:r>
+              <w:rPr>
+                <w:lang w:eastAsia="ar-SA"/>
+              </w:rPr>
+              <w:t>([</w:t>
+            </w:r>
+            <w:proofErr w:type="spellStart"/>
+            <w:r>
+              <w:rPr>
+                <w:lang w:eastAsia="ar-SA"/>
+              </w:rPr>
+              <w:t>progettisti.prov</w:t>
+            </w:r>
+            <w:r>
+              <w:rPr>
+                <w:lang w:eastAsia="ar-SA"/>
+              </w:rPr>
+              <w:t>d</w:t>
+            </w:r>
+            <w:proofErr w:type="spellEnd"/>
+            <w:r>
+              <w:rPr>
+                <w:lang w:eastAsia="ar-SA"/>
+              </w:rPr>
+              <w:t>])</w:t>
+            </w:r>
+          </w:p>
+          <w:p>
+            <w:pPr>
+              <w:widowControl w:val="0"/>
+              <w:ind w:left="5700" w:right="15" w:firstLine="264"/>
+              <w:jc w:val="right"/>
+              <w:rPr>
+                <w:lang w:eastAsia="ar-SA"/>
+              </w:rPr>
+            </w:pPr>
+            <w:r>
+              <w:rPr>
+                <w:lang w:eastAsia="ar-SA"/>
+              </w:rPr>
+              <w:t xml:space="preserve">INVIATA VIA PEC </w:t>
+            </w:r>
+          </w:p>
+          <w:p>
+            <w:pPr>
+              <w:widowControl w:val="0"/>
+              <w:ind w:left="3402" w:right="15" w:firstLine="264"/>
+              <w:jc w:val="right"/>
+            </w:pPr>
+          </w:p>
+        </w:tc>
+      </w:tr>
+    </w:tbl>
     <w:p>
       <w:pPr>
         <w:widowControl w:val="0"/>
-        <w:ind w:left="4678" w:right="15" w:firstLine="264"/>
+        <w:ind w:left="3402" w:right="15" w:firstLine="264"/>
         <w:jc w:val="right"/>
-        <w:rPr>
-          <w:lang w:eastAsia="ar-SA"/>
-        </w:rPr>
-      </w:pPr>
-      <w:r>
-        <w:rPr>
-          <w:lang w:eastAsia="ar-SA"/>
-        </w:rPr>
-        <w:t xml:space="preserve"> </w:t>
-      </w:r>
-      <w:r>
-        <w:rPr>
-          <w:lang w:eastAsia="ar-SA"/>
-        </w:rPr>
-        <w:t>[</w:t>
-      </w:r>
-      <w:proofErr w:type="spellStart"/>
-      <w:r>
-        <w:rPr>
-          <w:lang w:eastAsia="ar-SA"/>
-        </w:rPr>
-        <w:t>richiedenti.ragsoc</w:t>
-      </w:r>
-      <w:proofErr w:type="spellEnd"/>
-      <w:r>
-        <w:rPr>
-          <w:lang w:eastAsia="ar-SA"/>
-        </w:rPr>
-        <w:t>]</w:t>
-      </w:r>
-    </w:p>
-    <w:p>
-      <w:pPr>
-        <w:widowControl w:val="0"/>
-        <w:ind w:left="5700" w:right="15" w:firstLine="264"/>
-        <w:jc w:val="right"/>
-        <w:rPr>
-          <w:lang w:eastAsia="ar-SA"/>
-        </w:rPr>
-      </w:pPr>
-      <w:r>
-        <w:rPr>
-          <w:lang w:eastAsia="ar-SA"/>
-        </w:rPr>
-        <w:t>[</w:t>
-      </w:r>
-      <w:proofErr w:type="spellStart"/>
-      <w:r>
-        <w:rPr>
-          <w:lang w:eastAsia="ar-SA"/>
-        </w:rPr>
-        <w:t>richiedenti.indirizzo</w:t>
-      </w:r>
-      <w:proofErr w:type="spellEnd"/>
-      <w:r>
-        <w:rPr>
-          <w:lang w:eastAsia="ar-SA"/>
-        </w:rPr>
-        <w:t>]</w:t>
-      </w:r>
-    </w:p>
-    <w:p>
-      <w:pPr>
-        <w:widowControl w:val="0"/>
-        <w:ind w:left="1134" w:right="15" w:firstLine="264"/>
-        <w:jc w:val="right"/>
-        <w:rPr>
-          <w:lang w:eastAsia="ar-SA"/>
-        </w:rPr>
-      </w:pPr>
-      <w:r>
-        <w:rPr>
-          <w:lang w:eastAsia="ar-SA"/>
-        </w:rPr>
-        <w:t>[</w:t>
-      </w:r>
-      <w:proofErr w:type="spellStart"/>
-      <w:proofErr w:type="gramStart"/>
-      <w:r>
-        <w:rPr>
-          <w:lang w:eastAsia="ar-SA"/>
-        </w:rPr>
-        <w:t>richiedenti.cap</w:t>
-      </w:r>
-      <w:proofErr w:type="spellEnd"/>
-      <w:proofErr w:type="gramEnd"/>
-      <w:r>
-        <w:rPr>
-          <w:lang w:eastAsia="ar-SA"/>
-        </w:rPr>
-        <w:t>] – [</w:t>
-      </w:r>
-      <w:proofErr w:type="spellStart"/>
-      <w:r>
-        <w:rPr>
-          <w:lang w:eastAsia="ar-SA"/>
-        </w:rPr>
-        <w:t>richiedenti.comune</w:t>
-      </w:r>
-      <w:proofErr w:type="spellEnd"/>
-      <w:r>
-        <w:rPr>
-          <w:lang w:eastAsia="ar-SA"/>
-        </w:rPr>
-        <w:t>]</w:t>
-      </w:r>
-      <w:r>
-        <w:rPr>
-          <w:lang w:eastAsia="ar-SA"/>
-        </w:rPr>
-        <w:t xml:space="preserve"> </w:t>
-      </w:r>
-      <w:r>
-        <w:rPr>
-          <w:lang w:eastAsia="ar-SA"/>
-        </w:rPr>
-        <w:t>(</w:t>
-      </w:r>
-      <w:r>
-        <w:rPr>
-          <w:lang w:eastAsia="ar-SA"/>
-        </w:rPr>
-        <w:t>[</w:t>
-      </w:r>
-      <w:proofErr w:type="spellStart"/>
-      <w:r>
-        <w:rPr>
-          <w:lang w:eastAsia="ar-SA"/>
-        </w:rPr>
-        <w:t>richiedenti.prov</w:t>
-      </w:r>
-      <w:proofErr w:type="spellEnd"/>
-      <w:r>
-        <w:rPr>
-          <w:lang w:eastAsia="ar-SA"/>
-        </w:rPr>
-        <w:t>]</w:t>
-      </w:r>
-      <w:r>
-        <w:rPr>
-          <w:lang w:eastAsia="ar-SA"/>
-        </w:rPr>
-        <w:t>)</w:t>
-      </w:r>
-    </w:p>
-    <w:p>
-      <w:pPr>
-        <w:widowControl w:val="0"/>
-        <w:ind w:left="567" w:right="15" w:firstLine="264"/>
-        <w:jc w:val="right"/>
-        <w:rPr>
-          <w:lang w:eastAsia="ar-SA"/>
-        </w:rPr>
-      </w:pPr>
-      <w:r>
-        <w:rPr>
-          <w:lang w:eastAsia="ar-SA"/>
-        </w:rPr>
-        <w:t>[</w:t>
-      </w:r>
-      <w:proofErr w:type="spellStart"/>
-      <w:r>
-        <w:rPr>
-          <w:lang w:eastAsia="ar-SA"/>
-        </w:rPr>
-        <w:t>richiedenti.capd</w:t>
-      </w:r>
-      <w:proofErr w:type="spellEnd"/>
-      <w:r>
-        <w:rPr>
-          <w:lang w:eastAsia="ar-SA"/>
-        </w:rPr>
-        <w:t>] – [</w:t>
-      </w:r>
-      <w:proofErr w:type="spellStart"/>
-      <w:r>
-        <w:rPr>
-          <w:lang w:eastAsia="ar-SA"/>
-        </w:rPr>
-        <w:t>richiedenti.comuned</w:t>
-      </w:r>
-      <w:proofErr w:type="spellEnd"/>
-      <w:r>
-        <w:rPr>
-          <w:lang w:eastAsia="ar-SA"/>
-        </w:rPr>
-        <w:t>]</w:t>
-      </w:r>
-      <w:r>
-        <w:rPr>
-          <w:lang w:eastAsia="ar-SA"/>
-        </w:rPr>
-        <w:t xml:space="preserve"> </w:t>
-      </w:r>
-      <w:r>
-        <w:rPr>
-          <w:lang w:eastAsia="ar-SA"/>
-        </w:rPr>
-        <w:t>(</w:t>
-      </w:r>
-      <w:r>
-        <w:rPr>
-          <w:lang w:eastAsia="ar-SA"/>
-        </w:rPr>
-        <w:t>[</w:t>
-      </w:r>
-      <w:proofErr w:type="spellStart"/>
-      <w:r>
-        <w:rPr>
-          <w:lang w:eastAsia="ar-SA"/>
-        </w:rPr>
-        <w:t>richiedenti.provd</w:t>
-      </w:r>
-      <w:proofErr w:type="spellEnd"/>
-      <w:r>
-        <w:rPr>
-          <w:lang w:eastAsia="ar-SA"/>
-        </w:rPr>
-        <w:t>]</w:t>
-      </w:r>
-      <w:r>
-        <w:rPr>
-          <w:lang w:eastAsia="ar-SA"/>
-        </w:rPr>
-        <w:t>)</w:t>
-      </w:r>
-    </w:p>
-    <w:p>
-      <w:pPr>
-        <w:widowControl w:val="0"/>
-        <w:ind w:left="5700" w:right="15" w:firstLine="264"/>
-        <w:jc w:val="right"/>
-        <w:rPr>
-          <w:lang w:eastAsia="ar-SA"/>
-        </w:rPr>
-      </w:pPr>
-    </w:p>
-    <w:p>
-      <w:pPr>
-        <w:widowControl w:val="0"/>
-        <w:ind w:left="5700" w:right="15" w:firstLine="264"/>
-        <w:jc w:val="right"/>
-        <w:rPr>
-          <w:lang w:eastAsia="ar-SA"/>
-        </w:rPr>
-      </w:pPr>
-    </w:p>
-    <w:p>
-      <w:pPr>
-        <w:widowControl w:val="0"/>
-        <w:ind w:left="1440" w:right="144"/>
-        <w:jc w:val="right"/>
-        <w:rPr>
-          <w:lang w:eastAsia="ar-SA"/>
-        </w:rPr>
-      </w:pPr>
-      <w:r>
-        <w:rPr>
-          <w:lang w:eastAsia="ar-SA"/>
-        </w:rPr>
-        <w:tab/>
-      </w:r>
-      <w:r>
-        <w:rPr>
-          <w:lang w:eastAsia="ar-SA"/>
-        </w:rPr>
-        <w:tab/>
-      </w:r>
-      <w:r>
-        <w:rPr>
-          <w:lang w:eastAsia="ar-SA"/>
-        </w:rPr>
-        <w:tab/>
-      </w:r>
-      <w:r>
-        <w:rPr>
-          <w:lang w:eastAsia="ar-SA"/>
-        </w:rPr>
-        <w:tab/>
-      </w:r>
-      <w:r>
-        <w:rPr>
-          <w:lang w:eastAsia="ar-SA"/>
-        </w:rPr>
-        <w:tab/>
-      </w:r>
-      <w:r>
-        <w:rPr>
-          <w:lang w:eastAsia="ar-SA"/>
-        </w:rPr>
-        <w:tab/>
-      </w:r>
-      <w:r>
-        <w:rPr>
-          <w:lang w:eastAsia="ar-SA"/>
-        </w:rPr>
-        <w:tab/>
-      </w:r>
-      <w:r>
-        <w:rPr>
-          <w:lang w:eastAsia="ar-SA"/>
-        </w:rPr>
-        <w:tab/>
-      </w:r>
-    </w:p>
-    <w:p>
-      <w:pPr>
-        <w:widowControl w:val="0"/>
-        <w:ind w:left="1843" w:right="15" w:firstLine="264"/>
-        <w:jc w:val="right"/>
-        <w:rPr>
-          <w:lang w:eastAsia="ar-SA"/>
-        </w:rPr>
-      </w:pPr>
-      <w:r>
-        <w:rPr>
-          <w:lang w:eastAsia="ar-SA"/>
-        </w:rPr>
-        <w:tab/>
-      </w:r>
-      <w:r>
-        <w:rPr>
-          <w:lang w:eastAsia="ar-SA"/>
-        </w:rPr>
-        <w:tab/>
-      </w:r>
-      <w:r>
-        <w:rPr>
-          <w:lang w:eastAsia="ar-SA"/>
-        </w:rPr>
-        <w:tab/>
-        <w:t xml:space="preserve">   </w:t>
-      </w:r>
-      <w:r>
-        <w:rPr>
-          <w:lang w:eastAsia="ar-SA"/>
-        </w:rPr>
-        <w:t>[</w:t>
-      </w:r>
-      <w:proofErr w:type="spellStart"/>
-      <w:proofErr w:type="gramStart"/>
-      <w:r>
-        <w:rPr>
-          <w:lang w:eastAsia="ar-SA"/>
-        </w:rPr>
-        <w:t>progettisti.app</w:t>
-      </w:r>
-      <w:proofErr w:type="spellEnd"/>
-      <w:proofErr w:type="gramEnd"/>
-      <w:r>
-        <w:rPr>
-          <w:lang w:eastAsia="ar-SA"/>
-        </w:rPr>
-        <w:t xml:space="preserve">] </w:t>
-      </w:r>
-      <w:r>
-        <w:rPr>
-          <w:b/>
-          <w:lang w:eastAsia="ar-SA"/>
-        </w:rPr>
-        <w:t>[</w:t>
-      </w:r>
-      <w:proofErr w:type="spellStart"/>
-      <w:r>
-        <w:rPr>
-          <w:b/>
-          <w:lang w:eastAsia="ar-SA"/>
-        </w:rPr>
-        <w:t>progettisti.cognome</w:t>
-      </w:r>
-      <w:proofErr w:type="spellEnd"/>
-      <w:r>
-        <w:rPr>
-          <w:b/>
-          <w:lang w:eastAsia="ar-SA"/>
-        </w:rPr>
-        <w:t>] [</w:t>
-      </w:r>
-      <w:proofErr w:type="spellStart"/>
-      <w:r>
-        <w:rPr>
-          <w:b/>
-          <w:lang w:eastAsia="ar-SA"/>
-        </w:rPr>
-        <w:t>progettisti.nome</w:t>
-      </w:r>
-      <w:proofErr w:type="spellEnd"/>
-      <w:r>
-        <w:rPr>
-          <w:b/>
-          <w:lang w:eastAsia="ar-SA"/>
-        </w:rPr>
-        <w:t>]</w:t>
-      </w:r>
-    </w:p>
-    <w:p>
-      <w:pPr>
-        <w:widowControl w:val="0"/>
-        <w:ind w:left="4678" w:right="15" w:firstLine="264"/>
-        <w:jc w:val="right"/>
-        <w:rPr>
-          <w:lang w:eastAsia="ar-SA"/>
-        </w:rPr>
-      </w:pPr>
-      <w:r>
-        <w:rPr>
-          <w:lang w:eastAsia="ar-SA"/>
-        </w:rPr>
-        <w:t xml:space="preserve"> </w:t>
-      </w:r>
-      <w:r>
-        <w:rPr>
-          <w:lang w:eastAsia="ar-SA"/>
-        </w:rPr>
-        <w:t>[</w:t>
-      </w:r>
-      <w:proofErr w:type="spellStart"/>
-      <w:r>
-        <w:rPr>
-          <w:lang w:eastAsia="ar-SA"/>
-        </w:rPr>
-        <w:t>progettisti.ragsoc</w:t>
-      </w:r>
-      <w:proofErr w:type="spellEnd"/>
-      <w:r>
-        <w:rPr>
-          <w:lang w:eastAsia="ar-SA"/>
-        </w:rPr>
-        <w:t>]</w:t>
-      </w:r>
-    </w:p>
-    <w:p>
-      <w:pPr>
-        <w:widowControl w:val="0"/>
-        <w:ind w:left="5700" w:right="15" w:firstLine="264"/>
-        <w:jc w:val="right"/>
-        <w:rPr>
-          <w:lang w:eastAsia="ar-SA"/>
-        </w:rPr>
-      </w:pPr>
-      <w:r>
-        <w:rPr>
-          <w:lang w:eastAsia="ar-SA"/>
-        </w:rPr>
-        <w:t>[</w:t>
-      </w:r>
-      <w:proofErr w:type="spellStart"/>
-      <w:r>
-        <w:rPr>
-          <w:lang w:eastAsia="ar-SA"/>
-        </w:rPr>
-        <w:t>progettisti.indirizzo</w:t>
-      </w:r>
-      <w:proofErr w:type="spellEnd"/>
-      <w:r>
-        <w:rPr>
-          <w:lang w:eastAsia="ar-SA"/>
-        </w:rPr>
-        <w:t>]</w:t>
-      </w:r>
-    </w:p>
-    <w:p>
-      <w:pPr>
-        <w:widowControl w:val="0"/>
-        <w:ind w:left="4253" w:right="15" w:firstLine="264"/>
-        <w:jc w:val="right"/>
-        <w:rPr>
-          <w:lang w:eastAsia="ar-SA"/>
-        </w:rPr>
-      </w:pPr>
-      <w:r>
-        <w:rPr>
-          <w:lang w:eastAsia="ar-SA"/>
-        </w:rPr>
-        <w:t>[</w:t>
-      </w:r>
-      <w:proofErr w:type="spellStart"/>
-      <w:proofErr w:type="gramStart"/>
-      <w:r>
-        <w:rPr>
-          <w:lang w:eastAsia="ar-SA"/>
-        </w:rPr>
-        <w:t>progettisti.cap</w:t>
-      </w:r>
-      <w:proofErr w:type="spellEnd"/>
-      <w:proofErr w:type="gramEnd"/>
-      <w:r>
-        <w:rPr>
-          <w:lang w:eastAsia="ar-SA"/>
-        </w:rPr>
-        <w:t>] – [</w:t>
-      </w:r>
-      <w:proofErr w:type="spellStart"/>
-      <w:r>
-        <w:rPr>
-          <w:lang w:eastAsia="ar-SA"/>
-        </w:rPr>
-        <w:t>progettisti.comune</w:t>
-      </w:r>
-      <w:proofErr w:type="spellEnd"/>
-      <w:r>
-        <w:rPr>
-          <w:lang w:eastAsia="ar-SA"/>
-        </w:rPr>
-        <w:t>]</w:t>
-      </w:r>
-      <w:r>
-        <w:rPr>
-          <w:lang w:eastAsia="ar-SA"/>
-        </w:rPr>
-        <w:t xml:space="preserve"> </w:t>
-      </w:r>
-      <w:r>
-        <w:rPr>
-          <w:lang w:eastAsia="ar-SA"/>
-        </w:rPr>
-        <w:t>(</w:t>
-      </w:r>
-      <w:r>
-        <w:rPr>
-          <w:lang w:eastAsia="ar-SA"/>
-        </w:rPr>
-        <w:t>[</w:t>
-      </w:r>
-      <w:proofErr w:type="spellStart"/>
-      <w:r>
-        <w:rPr>
-          <w:lang w:eastAsia="ar-SA"/>
-        </w:rPr>
-        <w:t>progettisti.prov</w:t>
-      </w:r>
-      <w:proofErr w:type="spellEnd"/>
-      <w:r>
-        <w:rPr>
-          <w:lang w:eastAsia="ar-SA"/>
-        </w:rPr>
-        <w:t>]</w:t>
-      </w:r>
-      <w:r>
-        <w:rPr>
-          <w:lang w:eastAsia="ar-SA"/>
-        </w:rPr>
-        <w:t>)</w:t>
-      </w:r>
-    </w:p>
-    <w:p>
-      <w:pPr>
-        <w:widowControl w:val="0"/>
-        <w:ind w:left="5700" w:right="15" w:firstLine="264"/>
-        <w:jc w:val="right"/>
-        <w:rPr>
-          <w:lang w:eastAsia="ar-SA"/>
-        </w:rPr>
-      </w:pPr>
-      <w:r>
-        <w:rPr>
-          <w:lang w:eastAsia="ar-SA"/>
-        </w:rPr>
-        <w:t xml:space="preserve">INVIATA VIA PEC </w:t>
-      </w:r>
-    </w:p>
-    <w:p>
-      <w:pPr>
-        <w:widowControl w:val="0"/>
-        <w:ind w:left="5700" w:right="15" w:firstLine="264"/>
-        <w:jc w:val="right"/>
-        <w:rPr>
-          <w:lang w:eastAsia="ar-SA"/>
-        </w:rPr>
-      </w:pPr>
-      <w:r>
-        <w:rPr>
-          <w:lang w:eastAsia="ar-SA"/>
-        </w:rPr>
-        <w:t xml:space="preserve">[progettisti.pec]     </w:t>
-      </w:r>
+      </w:pPr>
     </w:p>
     <w:p>
       <w:pPr>
@@ -1275,34 +1172,6 @@
         </w:rPr>
         <w:tab/>
       </w:r>
-      <w:r>
-        <w:rPr>
-          <w:sz w:val="24"/>
-          <w:lang w:eastAsia="ar-SA"/>
-        </w:rPr>
-        <w:tab/>
-      </w:r>
-      <w:r>
-        <w:rPr>
-          <w:sz w:val="24"/>
-          <w:lang w:eastAsia="ar-SA"/>
-        </w:rPr>
-        <w:tab/>
-      </w:r>
-      <w:r>
-        <w:rPr>
-          <w:sz w:val="24"/>
-          <w:lang w:eastAsia="ar-SA"/>
-        </w:rPr>
-        <w:tab/>
-      </w:r>
-      <w:r>
-        <w:rPr>
-          <w:sz w:val="24"/>
-          <w:lang w:eastAsia="ar-SA"/>
-        </w:rPr>
-        <w:tab/>
-      </w:r>
     </w:p>
     <w:p>
       <w:pPr>
@@ -1454,7 +1323,78 @@
           <w:sz w:val="20"/>
           <w:lang w:eastAsia="ar-SA"/>
         </w:rPr>
-        <w:t>,  si comunica, ai sensi dell’art. 31, comma 3 della L.R. n° 16/2008, che responsabile  del  procedimento è lo scrivente.</w:t>
+        <w:t xml:space="preserve">,  si comunica, ai sensi dell’art. </w:t>
+      </w:r>
+      <w:r>
+        <w:rPr>
+          <w:sz w:val="20"/>
+          <w:lang w:eastAsia="ar-SA"/>
+        </w:rPr>
+        <w:t xml:space="preserve">20, comma 2 del D.P.R. n° 380/2001 </w:t>
+      </w:r>
+      <w:bookmarkStart w:id="0" w:name="_GoBack"/>
+      <w:bookmarkEnd w:id="0"/>
+      <w:r>
+        <w:rPr>
+          <w:sz w:val="20"/>
+          <w:lang w:eastAsia="ar-SA"/>
+        </w:rPr>
+        <w:t xml:space="preserve">e </w:t>
+      </w:r>
+      <w:proofErr w:type="spellStart"/>
+      <w:r>
+        <w:rPr>
+          <w:sz w:val="20"/>
+          <w:lang w:eastAsia="ar-SA"/>
+        </w:rPr>
+        <w:t>succ</w:t>
+      </w:r>
+      <w:proofErr w:type="spellEnd"/>
+      <w:r>
+        <w:rPr>
+          <w:sz w:val="20"/>
+          <w:lang w:eastAsia="ar-SA"/>
+        </w:rPr>
+        <w:t xml:space="preserve">. </w:t>
+      </w:r>
+      <w:proofErr w:type="spellStart"/>
+      <w:r>
+        <w:rPr>
+          <w:sz w:val="20"/>
+          <w:lang w:eastAsia="ar-SA"/>
+        </w:rPr>
+        <w:t>mod</w:t>
+      </w:r>
+      <w:proofErr w:type="spellEnd"/>
+      <w:r>
+        <w:rPr>
+          <w:sz w:val="20"/>
+          <w:lang w:eastAsia="ar-SA"/>
+        </w:rPr>
+        <w:t xml:space="preserve">. ed </w:t>
+      </w:r>
+      <w:proofErr w:type="spellStart"/>
+      <w:r>
+        <w:rPr>
+          <w:sz w:val="20"/>
+          <w:lang w:eastAsia="ar-SA"/>
+        </w:rPr>
+        <w:t>integraz</w:t>
+      </w:r>
+      <w:proofErr w:type="spellEnd"/>
+      <w:r>
+        <w:rPr>
+          <w:sz w:val="20"/>
+          <w:lang w:eastAsia="ar-SA"/>
+        </w:rPr>
+        <w:t xml:space="preserve">.  </w:t>
+      </w:r>
+      <w:r>
+        <w:rPr>
+          <w:sz w:val="20"/>
+          <w:lang w:eastAsia="ar-SA"/>
+        </w:rPr>
+        <w:t>, che responsabile  del  procedimento è lo scrivente.</w:t>
       </w:r>
     </w:p>
     <w:p>
@@ -2009,7 +1949,6 @@
           <w:b/>
           <w:bCs/>
         </w:rPr>
-        <w:lastRenderedPageBreak/>
         <w:t>Elaborati recanti il rilievo dello stato di fatto (art. 7.6 A del R.E.);</w:t>
       </w:r>
     </w:p>
@@ -2631,7 +2570,7 @@
               <w:rPr>
                 <w:lang w:eastAsia="ar-SA"/>
               </w:rPr>
-              <w:t>oneri_cc</w:t>
+              <w:t>oneri_dettaglio.cc_unitario</w:t>
             </w:r>
             <w:proofErr w:type="spellEnd"/>
             <w:r>
@@ -2767,8 +2706,28 @@
               <w:rPr>
                 <w:lang w:eastAsia="ar-SA"/>
               </w:rPr>
-              <w:t xml:space="preserve">€ [oneri_urb_1]  </w:t>
-            </w:r>
+              <w:t>€ [</w:t>
+            </w:r>
+            <w:r>
+              <w:rPr>
+                <w:lang w:eastAsia="ar-SA"/>
+              </w:rPr>
+              <w:t>oneri_dettaglio.b1_</w:t>
+            </w:r>
+            <w:proofErr w:type="gramStart"/>
+            <w:r>
+              <w:rPr>
+                <w:lang w:eastAsia="ar-SA"/>
+              </w:rPr>
+              <w:t>unitario</w:t>
+            </w:r>
+            <w:r>
+              <w:rPr>
+                <w:lang w:eastAsia="ar-SA"/>
+              </w:rPr>
+              <w:t xml:space="preserve">]  </w:t>
+            </w:r>
+            <w:proofErr w:type="gramEnd"/>
           </w:p>
         </w:tc>
         <w:tc>
@@ -2899,8 +2858,28 @@
               <w:rPr>
                 <w:lang w:eastAsia="ar-SA"/>
               </w:rPr>
-              <w:t xml:space="preserve">€ [oneri_urb_2]  </w:t>
-            </w:r>
+              <w:t>€ [</w:t>
+            </w:r>
+            <w:r>
+              <w:rPr>
+                <w:lang w:eastAsia="ar-SA"/>
+              </w:rPr>
+              <w:t>oneri_dettaglio.b2_</w:t>
+            </w:r>
+            <w:proofErr w:type="gramStart"/>
+            <w:r>
+              <w:rPr>
+                <w:lang w:eastAsia="ar-SA"/>
+              </w:rPr>
+              <w:t>unitario</w:t>
+            </w:r>
+            <w:r>
+              <w:rPr>
+                <w:lang w:eastAsia="ar-SA"/>
+              </w:rPr>
+              <w:t xml:space="preserve">]  </w:t>
+            </w:r>
+            <w:proofErr w:type="gramEnd"/>
           </w:p>
         </w:tc>
         <w:tc>
@@ -3149,8 +3128,6 @@
         </w:rPr>
         <w:t xml:space="preserve">e </w:t>
       </w:r>
-      <w:bookmarkStart w:id="0" w:name="_GoBack"/>
-      <w:bookmarkEnd w:id="0"/>
       <w:r>
         <w:rPr>
           <w:b/>
@@ -3561,7 +3538,6 @@
           <w:b/>
           <w:lang w:eastAsia="ar-SA"/>
         </w:rPr>
-        <w:lastRenderedPageBreak/>
         <w:t>Polizza fidejussoria a garanzia del vincolo di pertinenzialità del parcheggio rispetto all’ u</w:t>
       </w:r>
       <w:r>
@@ -3640,6 +3616,7 @@
           <w:b/>
           <w:lang w:eastAsia="ar-SA"/>
         </w:rPr>
+        <w:lastRenderedPageBreak/>
         <w:t>Modello ISTAT (compilare e restituire);</w:t>
       </w:r>
     </w:p>
